--- a/fb2smv_manual.docx
+++ b/fb2smv_manual.docx
@@ -1,6 +1,6 @@
 
 <file path=word/document.xml><?xml version="1.0" encoding="utf-8"?>
-<w:document xmlns:wpc="http://schemas.microsoft.com/office/word/2010/wordprocessingCanvas" xmlns:mc="http://schemas.openxmlformats.org/markup-compatibility/2006" xmlns:o="urn:schemas-microsoft-com:office:office" xmlns:r="http://schemas.openxmlformats.org/officeDocument/2006/relationships" xmlns:m="http://schemas.openxmlformats.org/officeDocument/2006/math" xmlns:v="urn:schemas-microsoft-com:vml" xmlns:wp14="http://schemas.microsoft.com/office/word/2010/wordprocessingDrawing" xmlns:wp="http://schemas.openxmlformats.org/drawingml/2006/wordprocessingDrawing" xmlns:w10="urn:schemas-microsoft-com:office:word" xmlns:w="http://schemas.openxmlformats.org/wordprocessingml/2006/main" xmlns:w14="http://schemas.microsoft.com/office/word/2010/wordml" xmlns:w15="http://schemas.microsoft.com/office/word/2012/wordml" xmlns:wpg="http://schemas.microsoft.com/office/word/2010/wordprocessingGroup" xmlns:wpi="http://schemas.microsoft.com/office/word/2010/wordprocessingInk" xmlns:wne="http://schemas.microsoft.com/office/word/2006/wordml" xmlns:wps="http://schemas.microsoft.com/office/word/2010/wordprocessingShape" mc:Ignorable="w14 w15 wp14">
+<w:document xmlns:wpc="http://schemas.microsoft.com/office/word/2010/wordprocessingCanvas" xmlns:cx="http://schemas.microsoft.com/office/drawing/2014/chartex" xmlns:cx1="http://schemas.microsoft.com/office/drawing/2015/9/8/chartex" xmlns:cx2="http://schemas.microsoft.com/office/drawing/2015/10/21/chartex" xmlns:mc="http://schemas.openxmlformats.org/markup-compatibility/2006" xmlns:o="urn:schemas-microsoft-com:office:office" xmlns:r="http://schemas.openxmlformats.org/officeDocument/2006/relationships" xmlns:m="http://schemas.openxmlformats.org/officeDocument/2006/math" xmlns:v="urn:schemas-microsoft-com:vml" xmlns:wp14="http://schemas.microsoft.com/office/word/2010/wordprocessingDrawing" xmlns:wp="http://schemas.openxmlformats.org/drawingml/2006/wordprocessingDrawing" xmlns:w10="urn:schemas-microsoft-com:office:word" xmlns:w="http://schemas.openxmlformats.org/wordprocessingml/2006/main" xmlns:w14="http://schemas.microsoft.com/office/word/2010/wordml" xmlns:w15="http://schemas.microsoft.com/office/word/2012/wordml" xmlns:w16se="http://schemas.microsoft.com/office/word/2015/wordml/symex" xmlns:wpg="http://schemas.microsoft.com/office/word/2010/wordprocessingGroup" xmlns:wpi="http://schemas.microsoft.com/office/word/2010/wordprocessingInk" xmlns:wne="http://schemas.microsoft.com/office/word/2006/wordml" xmlns:wps="http://schemas.microsoft.com/office/word/2010/wordprocessingShape" mc:Ignorable="w14 w15 w16se wp14">
   <w:body>
     <w:p>
       <w:pPr>
@@ -225,21 +225,7 @@
         <w:rPr>
           <w:lang w:val="en-US"/>
         </w:rPr>
-        <w:t xml:space="preserve">Default SMV data types </w:t>
-      </w:r>
-      <w:proofErr w:type="gramStart"/>
-      <w:r>
-        <w:rPr>
-          <w:lang w:val="en-US"/>
-        </w:rPr>
-        <w:t>are shown</w:t>
-      </w:r>
-      <w:proofErr w:type="gramEnd"/>
-      <w:r>
-        <w:rPr>
-          <w:lang w:val="en-US"/>
-        </w:rPr>
-        <w:t xml:space="preserve"> in</w:t>
+        <w:t>Default SMV data types are shown in</w:t>
       </w:r>
       <w:r>
         <w:rPr>
@@ -256,7 +242,7 @@
     </w:p>
     <w:tbl>
       <w:tblPr>
-        <w:tblStyle w:val="a3"/>
+        <w:tblStyle w:val="TableGrid"/>
         <w:tblW w:w="0" w:type="auto"/>
         <w:tblLook w:val="04A0" w:firstRow="1" w:lastRow="0" w:firstColumn="1" w:lastColumn="0" w:noHBand="0" w:noVBand="1"/>
       </w:tblPr>
@@ -421,7 +407,7 @@
               <w:rPr>
                 <w:lang w:val="en-US"/>
               </w:rPr>
-              <w:t>0..99</w:t>
+              <w:t>0..99 / integer</w:t>
             </w:r>
           </w:p>
         </w:tc>
@@ -474,6 +460,79 @@
               <w:rPr>
                 <w:lang w:val="en-US"/>
               </w:rPr>
+              <w:t>DINT</w:t>
+            </w:r>
+          </w:p>
+        </w:tc>
+        <w:tc>
+          <w:tcPr>
+            <w:tcW w:w="3115" w:type="dxa"/>
+            <w:vMerge/>
+          </w:tcPr>
+          <w:p>
+            <w:pPr>
+              <w:rPr>
+                <w:lang w:val="en-US"/>
+              </w:rPr>
+            </w:pPr>
+          </w:p>
+        </w:tc>
+      </w:tr>
+      <w:tr>
+        <w:tc>
+          <w:tcPr>
+            <w:tcW w:w="3115" w:type="dxa"/>
+          </w:tcPr>
+          <w:p>
+            <w:pPr>
+              <w:rPr>
+                <w:lang w:val="en-US"/>
+              </w:rPr>
+            </w:pPr>
+            <w:r>
+              <w:rPr>
+                <w:lang w:val="en-US"/>
+              </w:rPr>
+              <w:t>REAL</w:t>
+            </w:r>
+          </w:p>
+        </w:tc>
+        <w:tc>
+          <w:tcPr>
+            <w:tcW w:w="3115" w:type="dxa"/>
+          </w:tcPr>
+          <w:p>
+            <w:pPr>
+              <w:rPr>
+                <w:lang w:val="en-US"/>
+              </w:rPr>
+            </w:pPr>
+            <w:r>
+              <w:rPr>
+                <w:lang w:val="en-US"/>
+              </w:rPr>
+              <w:t>0..99 / real</w:t>
+            </w:r>
+            <w:bookmarkStart w:id="0" w:name="_GoBack"/>
+            <w:bookmarkEnd w:id="0"/>
+          </w:p>
+        </w:tc>
+      </w:tr>
+      <w:tr>
+        <w:tc>
+          <w:tcPr>
+            <w:tcW w:w="3115" w:type="dxa"/>
+          </w:tcPr>
+          <w:p>
+            <w:pPr>
+              <w:rPr>
+                <w:lang w:val="en-US"/>
+              </w:rPr>
+            </w:pPr>
+            <w:r>
+              <w:rPr>
+                <w:lang w:val="en-US"/>
+              </w:rPr>
               <w:t>Other types</w:t>
             </w:r>
           </w:p>
@@ -529,14 +588,12 @@
         </w:rPr>
         <w:t xml:space="preserve"> and </w:t>
       </w:r>
-      <w:proofErr w:type="gramStart"/>
       <w:r>
         <w:rPr>
           <w:lang w:val="en-US"/>
         </w:rPr>
         <w:t>UINT</w:t>
       </w:r>
-      <w:proofErr w:type="gramEnd"/>
       <w:r>
         <w:rPr>
           <w:lang w:val="en-US"/>
@@ -654,15 +711,23 @@
           <w:i/>
           <w:lang w:val="en-US"/>
         </w:rPr>
-        <w:t>(TYPE</w:t>
-      </w:r>
-      <w:proofErr w:type="gramStart"/>
+        <w:t>(TYPE)</w:t>
+      </w:r>
+      <w:proofErr w:type="spellStart"/>
       <w:r>
         <w:rPr>
           <w:i/>
           <w:lang w:val="en-US"/>
         </w:rPr>
-        <w:t>)</w:t>
+        <w:t>Variable_name</w:t>
+      </w:r>
+      <w:proofErr w:type="spellEnd"/>
+      <w:r>
+        <w:rPr>
+          <w:i/>
+          <w:lang w:val="en-US"/>
+        </w:rPr>
+        <w:t>-&gt;</w:t>
       </w:r>
       <w:proofErr w:type="spellStart"/>
       <w:r>
@@ -670,59 +735,21 @@
           <w:i/>
           <w:lang w:val="en-US"/>
         </w:rPr>
-        <w:t>Variable</w:t>
-      </w:r>
-      <w:proofErr w:type="gramEnd"/>
-      <w:r>
-        <w:rPr>
-          <w:i/>
-          <w:lang w:val="en-US"/>
-        </w:rPr>
-        <w:t>_name</w:t>
+        <w:t>FB_Type</w:t>
       </w:r>
       <w:proofErr w:type="spellEnd"/>
-      <w:r>
-        <w:rPr>
-          <w:i/>
-          <w:lang w:val="en-US"/>
-        </w:rPr>
-        <w:t>-&gt;</w:t>
-      </w:r>
-      <w:proofErr w:type="spellStart"/>
-      <w:r>
-        <w:rPr>
-          <w:i/>
-          <w:lang w:val="en-US"/>
-        </w:rPr>
-        <w:t>FB_Type</w:t>
-      </w:r>
-      <w:proofErr w:type="spellEnd"/>
-    </w:p>
-    <w:p>
-      <w:pPr>
-        <w:rPr>
-          <w:lang w:val="en-US"/>
-        </w:rPr>
-      </w:pPr>
-      <w:r>
-        <w:rPr>
-          <w:lang w:val="en-US"/>
-        </w:rPr>
-        <w:t xml:space="preserve">SMV data types for all connected variables </w:t>
-      </w:r>
-      <w:proofErr w:type="gramStart"/>
-      <w:r>
-        <w:rPr>
-          <w:lang w:val="en-US"/>
-        </w:rPr>
-        <w:t>will be changed</w:t>
-      </w:r>
-      <w:proofErr w:type="gramEnd"/>
-      <w:r>
-        <w:rPr>
-          <w:lang w:val="en-US"/>
-        </w:rPr>
-        <w:t xml:space="preserve"> when one variable type is changed.</w:t>
+    </w:p>
+    <w:p>
+      <w:pPr>
+        <w:rPr>
+          <w:lang w:val="en-US"/>
+        </w:rPr>
+      </w:pPr>
+      <w:r>
+        <w:rPr>
+          <w:lang w:val="en-US"/>
+        </w:rPr>
+        <w:t>SMV data types for all connected variables will be changed when one variable type is changed.</w:t>
       </w:r>
     </w:p>
     <w:p>
@@ -788,14 +815,14 @@
     </w:p>
     <w:p>
       <w:pPr>
-        <w:pStyle w:val="a5"/>
+        <w:pStyle w:val="Caption"/>
         <w:jc w:val="center"/>
         <w:rPr>
           <w:b/>
           <w:lang w:val="en-US"/>
         </w:rPr>
       </w:pPr>
-      <w:bookmarkStart w:id="0" w:name="_Ref405383999"/>
+      <w:bookmarkStart w:id="1" w:name="_Ref405383999"/>
       <w:r>
         <w:rPr>
           <w:lang w:val="en-US"/>
@@ -824,7 +851,7 @@
       <w:r>
         <w:fldChar w:fldCharType="end"/>
       </w:r>
-      <w:bookmarkEnd w:id="0"/>
+      <w:bookmarkEnd w:id="1"/>
       <w:r>
         <w:rPr>
           <w:lang w:val="en-US"/>
@@ -864,7 +891,7 @@
     </w:p>
     <w:p>
       <w:pPr>
-        <w:pStyle w:val="a4"/>
+        <w:pStyle w:val="ListParagraph"/>
         <w:numPr>
           <w:ilvl w:val="0"/>
           <w:numId w:val="1"/>
@@ -877,26 +904,12 @@
         <w:rPr>
           <w:lang w:val="en-US"/>
         </w:rPr>
-        <w:t xml:space="preserve">Only ST algorithms </w:t>
-      </w:r>
-      <w:proofErr w:type="gramStart"/>
-      <w:r>
-        <w:rPr>
-          <w:lang w:val="en-US"/>
-        </w:rPr>
-        <w:t>are supported</w:t>
-      </w:r>
-      <w:proofErr w:type="gramEnd"/>
-      <w:r>
-        <w:rPr>
-          <w:lang w:val="en-US"/>
-        </w:rPr>
-        <w:t>.</w:t>
-      </w:r>
-    </w:p>
-    <w:p>
-      <w:pPr>
-        <w:pStyle w:val="a4"/>
+        <w:t>Only ST algorithms are supported.</w:t>
+      </w:r>
+    </w:p>
+    <w:p>
+      <w:pPr>
+        <w:pStyle w:val="ListParagraph"/>
         <w:numPr>
           <w:ilvl w:val="0"/>
           <w:numId w:val="1"/>
@@ -909,54 +922,26 @@
         <w:rPr>
           <w:lang w:val="en-US"/>
         </w:rPr>
-        <w:t>In ST algorithms, only assignment and branch (IF</w:t>
+        <w:t>In ST algorithms, only assignment and branch (</w:t>
       </w:r>
       <w:proofErr w:type="gramStart"/>
       <w:r>
         <w:rPr>
           <w:lang w:val="en-US"/>
         </w:rPr>
-        <w:t>..</w:t>
+        <w:t>IF..</w:t>
       </w:r>
       <w:proofErr w:type="gramEnd"/>
       <w:r>
         <w:rPr>
           <w:lang w:val="en-US"/>
         </w:rPr>
-        <w:t>THEN</w:t>
-      </w:r>
-      <w:proofErr w:type="gramStart"/>
-      <w:r>
-        <w:rPr>
-          <w:lang w:val="en-US"/>
-        </w:rPr>
-        <w:t>..</w:t>
-      </w:r>
-      <w:proofErr w:type="gramEnd"/>
-      <w:r>
-        <w:rPr>
-          <w:lang w:val="en-US"/>
-        </w:rPr>
-        <w:t>ELSE</w:t>
-      </w:r>
-      <w:proofErr w:type="gramStart"/>
-      <w:r>
-        <w:rPr>
-          <w:lang w:val="en-US"/>
-        </w:rPr>
-        <w:t>..</w:t>
-      </w:r>
-      <w:proofErr w:type="gramEnd"/>
-      <w:r>
-        <w:rPr>
-          <w:lang w:val="en-US"/>
-        </w:rPr>
-        <w:t>END_IF) operators with any depth of nesting are supported</w:t>
-      </w:r>
-    </w:p>
-    <w:p>
-      <w:pPr>
-        <w:pStyle w:val="a4"/>
+        <w:t>THEN..ELSE..END_IF) operators with any depth of nesting are supported</w:t>
+      </w:r>
+    </w:p>
+    <w:p>
+      <w:pPr>
+        <w:pStyle w:val="ListParagraph"/>
         <w:numPr>
           <w:ilvl w:val="0"/>
           <w:numId w:val="1"/>
@@ -1005,21 +990,21 @@
         <w:rPr>
           <w:lang w:val="en-US"/>
         </w:rPr>
-        <w:t xml:space="preserve">If more than one event occur on the basic FB inputs, only one event </w:t>
+        <w:t xml:space="preserve">If more than one event </w:t>
       </w:r>
       <w:proofErr w:type="gramStart"/>
       <w:r>
         <w:rPr>
           <w:lang w:val="en-US"/>
         </w:rPr>
-        <w:t>will be processed</w:t>
+        <w:t>occur</w:t>
       </w:r>
       <w:proofErr w:type="gramEnd"/>
       <w:r>
         <w:rPr>
           <w:lang w:val="en-US"/>
         </w:rPr>
-        <w:t xml:space="preserve"> </w:t>
+        <w:t xml:space="preserve"> on the basic FB inputs, only one event will be processed </w:t>
       </w:r>
       <w:r>
         <w:rPr>
@@ -1027,8 +1012,6 @@
         </w:rPr>
         <w:t>and other events will be cleared.</w:t>
       </w:r>
-      <w:bookmarkStart w:id="1" w:name="_GoBack"/>
-      <w:bookmarkEnd w:id="1"/>
       <w:r>
         <w:rPr>
           <w:lang w:val="en-US"/>
@@ -1045,21 +1028,7 @@
         <w:rPr>
           <w:lang w:val="en-US"/>
         </w:rPr>
-        <w:t xml:space="preserve"> priorities and converter allows </w:t>
-      </w:r>
-      <w:proofErr w:type="gramStart"/>
-      <w:r>
-        <w:rPr>
-          <w:lang w:val="en-US"/>
-        </w:rPr>
-        <w:t>to change</w:t>
-      </w:r>
-      <w:proofErr w:type="gramEnd"/>
-      <w:r>
-        <w:rPr>
-          <w:lang w:val="en-US"/>
-        </w:rPr>
-        <w:t xml:space="preserve"> priorities in the </w:t>
+        <w:t xml:space="preserve"> priorities and converter allows to change priorities in the </w:t>
       </w:r>
       <w:r>
         <w:rPr>
@@ -1183,29 +1152,44 @@
     </w:p>
     <w:p>
       <w:pPr>
-        <w:pStyle w:val="a5"/>
+        <w:pStyle w:val="Caption"/>
         <w:jc w:val="center"/>
         <w:rPr>
           <w:lang w:val="en-US"/>
         </w:rPr>
       </w:pPr>
       <w:bookmarkStart w:id="2" w:name="_Ref405384108"/>
-      <w:proofErr w:type="spellStart"/>
-      <w:r>
-        <w:t>Fig</w:t>
-      </w:r>
-      <w:proofErr w:type="spellEnd"/>
-      <w:r>
-        <w:t xml:space="preserve">. </w:t>
-      </w:r>
-      <w:fldSimple w:instr=" SEQ Fig. \* ARABIC ">
-        <w:r>
-          <w:rPr>
-            <w:noProof/>
-          </w:rPr>
-          <w:t>2</w:t>
-        </w:r>
-      </w:fldSimple>
+      <w:r>
+        <w:rPr>
+          <w:lang w:val="en-US"/>
+        </w:rPr>
+        <w:t xml:space="preserve">Fig. </w:t>
+      </w:r>
+      <w:r>
+        <w:fldChar w:fldCharType="begin"/>
+      </w:r>
+      <w:r>
+        <w:rPr>
+          <w:lang w:val="en-US"/>
+        </w:rPr>
+        <w:instrText xml:space="preserve"> SEQ Fig. \* ARABIC </w:instrText>
+      </w:r>
+      <w:r>
+        <w:fldChar w:fldCharType="separate"/>
+      </w:r>
+      <w:r>
+        <w:rPr>
+          <w:noProof/>
+          <w:lang w:val="en-US"/>
+        </w:rPr>
+        <w:t>2</w:t>
+      </w:r>
+      <w:r>
+        <w:rPr>
+          <w:noProof/>
+        </w:rPr>
+        <w:fldChar w:fldCharType="end"/>
+      </w:r>
       <w:bookmarkEnd w:id="2"/>
       <w:r>
         <w:rPr>
@@ -1247,21 +1231,7 @@
         <w:rPr>
           <w:lang w:val="en-US"/>
         </w:rPr>
-        <w:t xml:space="preserve">In generated SMV model, components execution order in composite FB is controlled regard to cyclic execution discipline and converter allows </w:t>
-      </w:r>
-      <w:proofErr w:type="gramStart"/>
-      <w:r>
-        <w:rPr>
-          <w:lang w:val="en-US"/>
-        </w:rPr>
-        <w:t>to change</w:t>
-      </w:r>
-      <w:proofErr w:type="gramEnd"/>
-      <w:r>
-        <w:rPr>
-          <w:lang w:val="en-US"/>
-        </w:rPr>
-        <w:t xml:space="preserve"> execution order on the </w:t>
+        <w:t xml:space="preserve">In generated SMV model, components execution order in composite FB is controlled regard to cyclic execution discipline and converter allows to change execution order on the </w:t>
       </w:r>
       <w:r>
         <w:rPr>
@@ -1441,7 +1411,7 @@
     </w:p>
     <w:p>
       <w:pPr>
-        <w:pStyle w:val="a5"/>
+        <w:pStyle w:val="Caption"/>
         <w:jc w:val="center"/>
         <w:rPr>
           <w:lang w:val="en-US"/>
@@ -1529,21 +1499,7 @@
         <w:rPr>
           <w:lang w:val="en-US"/>
         </w:rPr>
-        <w:t xml:space="preserve">After the converter generate SMV model, “SMV Code” tab </w:t>
-      </w:r>
-      <w:proofErr w:type="gramStart"/>
-      <w:r>
-        <w:rPr>
-          <w:lang w:val="en-US"/>
-        </w:rPr>
-        <w:t>will be opened</w:t>
-      </w:r>
-      <w:proofErr w:type="gramEnd"/>
-      <w:r>
-        <w:rPr>
-          <w:lang w:val="en-US"/>
-        </w:rPr>
-        <w:t>.</w:t>
+        <w:t>After the converter generate SMV model, “SMV Code” tab will be opened.</w:t>
       </w:r>
     </w:p>
     <w:p>
@@ -1568,41 +1524,7 @@
         <w:rPr>
           <w:lang w:val="en-US"/>
         </w:rPr>
-        <w:t xml:space="preserve"> to make sure, all inputs and outputs of top-level FB </w:t>
-      </w:r>
-      <w:proofErr w:type="gramStart"/>
-      <w:r>
-        <w:rPr>
-          <w:lang w:val="en-US"/>
-        </w:rPr>
-        <w:t>are connected</w:t>
-      </w:r>
-      <w:proofErr w:type="gramEnd"/>
-      <w:r>
-        <w:rPr>
-          <w:lang w:val="en-US"/>
-        </w:rPr>
-        <w:t xml:space="preserve"> properly. This module </w:t>
-      </w:r>
-      <w:proofErr w:type="gramStart"/>
-      <w:r>
-        <w:rPr>
-          <w:lang w:val="en-US"/>
-        </w:rPr>
-        <w:t>can be changed</w:t>
-      </w:r>
-      <w:proofErr w:type="gramEnd"/>
-      <w:r>
-        <w:rPr>
-          <w:lang w:val="en-US"/>
-        </w:rPr>
-        <w:t xml:space="preserve"> manually in </w:t>
-      </w:r>
-      <w:r>
-        <w:rPr>
-          <w:lang w:val="en-US"/>
-        </w:rPr>
-        <w:t xml:space="preserve">the </w:t>
+        <w:t xml:space="preserve"> to make sure, all inputs and outputs of top-level FB are connected properly. This module can be changed manually in the </w:t>
       </w:r>
       <w:r>
         <w:rPr>
@@ -1628,21 +1550,7 @@
         <w:rPr>
           <w:lang w:val="en-US"/>
         </w:rPr>
-        <w:t xml:space="preserve">Converter allows </w:t>
-      </w:r>
-      <w:proofErr w:type="gramStart"/>
-      <w:r>
-        <w:rPr>
-          <w:lang w:val="en-US"/>
-        </w:rPr>
-        <w:t>to use</w:t>
-      </w:r>
-      <w:proofErr w:type="gramEnd"/>
-      <w:r>
-        <w:rPr>
-          <w:lang w:val="en-US"/>
-        </w:rPr>
-        <w:t xml:space="preserve"> different options for generated SMV model. Options are </w:t>
+        <w:t xml:space="preserve">Converter allows to use different options for generated SMV model. Options are </w:t>
       </w:r>
       <w:r>
         <w:rPr>
@@ -1702,16 +1610,8 @@
         <w:rPr>
           <w:lang w:val="en-US"/>
         </w:rPr>
-        <w:t>). In current converter version (</w:t>
-      </w:r>
-      <w:proofErr w:type="gramStart"/>
-      <w:r>
-        <w:rPr>
-          <w:lang w:val="en-US"/>
-        </w:rPr>
-        <w:t>0.9.0.2)</w:t>
-      </w:r>
-      <w:proofErr w:type="gramEnd"/>
+        <w:t>). In current converter version (0.9.0.2)</w:t>
+      </w:r>
       <w:r>
         <w:rPr>
           <w:lang w:val="en-US"/>
@@ -1733,7 +1633,7 @@
     </w:p>
     <w:p>
       <w:pPr>
-        <w:pStyle w:val="a4"/>
+        <w:pStyle w:val="ListParagraph"/>
         <w:numPr>
           <w:ilvl w:val="0"/>
           <w:numId w:val="2"/>
@@ -1751,7 +1651,7 @@
     </w:p>
     <w:p>
       <w:pPr>
-        <w:pStyle w:val="a4"/>
+        <w:pStyle w:val="ListParagraph"/>
         <w:numPr>
           <w:ilvl w:val="0"/>
           <w:numId w:val="2"/>
@@ -1816,7 +1716,7 @@
     </w:p>
     <w:p>
       <w:pPr>
-        <w:pStyle w:val="a5"/>
+        <w:pStyle w:val="Caption"/>
         <w:jc w:val="center"/>
         <w:rPr>
           <w:lang w:val="en-US"/>
@@ -1831,14 +1731,27 @@
       <w:r>
         <w:t xml:space="preserve">. </w:t>
       </w:r>
-      <w:fldSimple w:instr=" SEQ Fig. \* ARABIC ">
-        <w:r>
-          <w:rPr>
-            <w:noProof/>
-          </w:rPr>
-          <w:t>4</w:t>
-        </w:r>
-      </w:fldSimple>
+      <w:r>
+        <w:fldChar w:fldCharType="begin"/>
+      </w:r>
+      <w:r>
+        <w:instrText xml:space="preserve"> SEQ Fig. \* ARABIC </w:instrText>
+      </w:r>
+      <w:r>
+        <w:fldChar w:fldCharType="separate"/>
+      </w:r>
+      <w:r>
+        <w:rPr>
+          <w:noProof/>
+        </w:rPr>
+        <w:t>4</w:t>
+      </w:r>
+      <w:r>
+        <w:rPr>
+          <w:noProof/>
+        </w:rPr>
+        <w:fldChar w:fldCharType="end"/>
+      </w:r>
       <w:bookmarkEnd w:id="4"/>
       <w:r>
         <w:rPr>
@@ -1863,8 +1776,8 @@
 </file>
 
 <file path=word/numbering.xml><?xml version="1.0" encoding="utf-8"?>
-<w:numbering xmlns:wpc="http://schemas.microsoft.com/office/word/2010/wordprocessingCanvas" xmlns:mc="http://schemas.openxmlformats.org/markup-compatibility/2006" xmlns:o="urn:schemas-microsoft-com:office:office" xmlns:r="http://schemas.openxmlformats.org/officeDocument/2006/relationships" xmlns:m="http://schemas.openxmlformats.org/officeDocument/2006/math" xmlns:v="urn:schemas-microsoft-com:vml" xmlns:wp14="http://schemas.microsoft.com/office/word/2010/wordprocessingDrawing" xmlns:wp="http://schemas.openxmlformats.org/drawingml/2006/wordprocessingDrawing" xmlns:w10="urn:schemas-microsoft-com:office:word" xmlns:w="http://schemas.openxmlformats.org/wordprocessingml/2006/main" xmlns:w14="http://schemas.microsoft.com/office/word/2010/wordml" xmlns:w15="http://schemas.microsoft.com/office/word/2012/wordml" xmlns:wpg="http://schemas.microsoft.com/office/word/2010/wordprocessingGroup" xmlns:wpi="http://schemas.microsoft.com/office/word/2010/wordprocessingInk" xmlns:wne="http://schemas.microsoft.com/office/word/2006/wordml" xmlns:wps="http://schemas.microsoft.com/office/word/2010/wordprocessingShape" mc:Ignorable="w14 w15 wp14">
-  <w:abstractNum w:abstractNumId="0">
+<w:numbering xmlns:wpc="http://schemas.microsoft.com/office/word/2010/wordprocessingCanvas" xmlns:cx="http://schemas.microsoft.com/office/drawing/2014/chartex" xmlns:cx1="http://schemas.microsoft.com/office/drawing/2015/9/8/chartex" xmlns:cx2="http://schemas.microsoft.com/office/drawing/2015/10/21/chartex" xmlns:mc="http://schemas.openxmlformats.org/markup-compatibility/2006" xmlns:o="urn:schemas-microsoft-com:office:office" xmlns:r="http://schemas.openxmlformats.org/officeDocument/2006/relationships" xmlns:m="http://schemas.openxmlformats.org/officeDocument/2006/math" xmlns:v="urn:schemas-microsoft-com:vml" xmlns:wp14="http://schemas.microsoft.com/office/word/2010/wordprocessingDrawing" xmlns:wp="http://schemas.openxmlformats.org/drawingml/2006/wordprocessingDrawing" xmlns:w10="urn:schemas-microsoft-com:office:word" xmlns:w="http://schemas.openxmlformats.org/wordprocessingml/2006/main" xmlns:w14="http://schemas.microsoft.com/office/word/2010/wordml" xmlns:w15="http://schemas.microsoft.com/office/word/2012/wordml" xmlns:w16se="http://schemas.microsoft.com/office/word/2015/wordml/symex" xmlns:wpg="http://schemas.microsoft.com/office/word/2010/wordprocessingGroup" xmlns:wpi="http://schemas.microsoft.com/office/word/2010/wordprocessingInk" xmlns:wne="http://schemas.microsoft.com/office/word/2006/wordml" xmlns:wps="http://schemas.microsoft.com/office/word/2010/wordprocessingShape" mc:Ignorable="w14 w15 w16se wp14">
+  <w:abstractNum w:abstractNumId="0" w15:restartNumberingAfterBreak="0">
     <w:nsid w:val="5F6865D2"/>
     <w:multiLevelType w:val="hybridMultilevel"/>
     <w:tmpl w:val="F1CA8040"/>
@@ -1977,7 +1890,7 @@
       </w:rPr>
     </w:lvl>
   </w:abstractNum>
-  <w:abstractNum w:abstractNumId="1">
+  <w:abstractNum w:abstractNumId="1" w15:restartNumberingAfterBreak="0">
     <w:nsid w:val="7F117A90"/>
     <w:multiLevelType w:val="hybridMultilevel"/>
     <w:tmpl w:val="5A4EB930"/>
@@ -2100,7 +2013,7 @@
 </file>
 
 <file path=word/styles.xml><?xml version="1.0" encoding="utf-8"?>
-<w:styles xmlns:mc="http://schemas.openxmlformats.org/markup-compatibility/2006" xmlns:r="http://schemas.openxmlformats.org/officeDocument/2006/relationships" xmlns:w="http://schemas.openxmlformats.org/wordprocessingml/2006/main" xmlns:w14="http://schemas.microsoft.com/office/word/2010/wordml" xmlns:w15="http://schemas.microsoft.com/office/word/2012/wordml" mc:Ignorable="w14 w15">
+<w:styles xmlns:mc="http://schemas.openxmlformats.org/markup-compatibility/2006" xmlns:r="http://schemas.openxmlformats.org/officeDocument/2006/relationships" xmlns:w="http://schemas.openxmlformats.org/wordprocessingml/2006/main" xmlns:w14="http://schemas.microsoft.com/office/word/2010/wordml" xmlns:w15="http://schemas.microsoft.com/office/word/2012/wordml" xmlns:w16se="http://schemas.microsoft.com/office/word/2015/wordml/symex" mc:Ignorable="w14 w15 w16se">
   <w:docDefaults>
     <w:rPrDefault>
       <w:rPr>
@@ -2116,7 +2029,7 @@
       </w:pPr>
     </w:pPrDefault>
   </w:docDefaults>
-  <w:latentStyles w:defLockedState="0" w:defUIPriority="99" w:defSemiHidden="0" w:defUnhideWhenUsed="0" w:defQFormat="0" w:count="371">
+  <w:latentStyles w:defLockedState="0" w:defUIPriority="99" w:defSemiHidden="0" w:defUnhideWhenUsed="0" w:defQFormat="0" w:count="372">
     <w:lsdException w:name="Normal" w:uiPriority="0" w:qFormat="1"/>
     <w:lsdException w:name="heading 1" w:uiPriority="9" w:qFormat="1"/>
     <w:lsdException w:name="heading 2" w:semiHidden="1" w:uiPriority="9" w:unhideWhenUsed="1" w:qFormat="1"/>
@@ -2222,7 +2135,6 @@
     <w:lsdException w:name="HTML Sample" w:semiHidden="1" w:unhideWhenUsed="1"/>
     <w:lsdException w:name="HTML Typewriter" w:semiHidden="1" w:unhideWhenUsed="1"/>
     <w:lsdException w:name="HTML Variable" w:semiHidden="1" w:unhideWhenUsed="1"/>
-    <w:lsdException w:name="Normal Table" w:semiHidden="1" w:unhideWhenUsed="1"/>
     <w:lsdException w:name="annotation subject" w:semiHidden="1" w:unhideWhenUsed="1"/>
     <w:lsdException w:name="No List" w:semiHidden="1" w:unhideWhenUsed="1"/>
     <w:lsdException w:name="Outline List 1" w:semiHidden="1" w:unhideWhenUsed="1"/>
@@ -2269,10 +2181,8 @@
     <w:lsdException w:name="Table Subtle 2" w:semiHidden="1" w:unhideWhenUsed="1"/>
     <w:lsdException w:name="Table Web 1" w:semiHidden="1" w:unhideWhenUsed="1"/>
     <w:lsdException w:name="Table Web 2" w:semiHidden="1" w:unhideWhenUsed="1"/>
-    <w:lsdException w:name="Table Web 3" w:semiHidden="1" w:unhideWhenUsed="1"/>
     <w:lsdException w:name="Balloon Text" w:semiHidden="1" w:unhideWhenUsed="1"/>
     <w:lsdException w:name="Table Grid" w:uiPriority="39"/>
-    <w:lsdException w:name="Table Theme" w:semiHidden="1" w:unhideWhenUsed="1"/>
     <w:lsdException w:name="Placeholder Text" w:semiHidden="1"/>
     <w:lsdException w:name="No Spacing" w:uiPriority="1" w:qFormat="1"/>
     <w:lsdException w:name="Light Shading" w:uiPriority="60"/>
@@ -2488,18 +2398,19 @@
     <w:lsdException w:name="List Table 5 Dark Accent 6" w:uiPriority="50"/>
     <w:lsdException w:name="List Table 6 Colorful Accent 6" w:uiPriority="51"/>
     <w:lsdException w:name="List Table 7 Colorful Accent 6" w:uiPriority="52"/>
+    <w:lsdException w:name="Mention" w:semiHidden="1" w:unhideWhenUsed="1"/>
   </w:latentStyles>
-  <w:style w:type="paragraph" w:default="1" w:styleId="a">
+  <w:style w:type="paragraph" w:default="1" w:styleId="Normal">
     <w:name w:val="Normal"/>
     <w:qFormat/>
   </w:style>
-  <w:style w:type="character" w:default="1" w:styleId="a0">
+  <w:style w:type="character" w:default="1" w:styleId="DefaultParagraphFont">
     <w:name w:val="Default Paragraph Font"/>
     <w:uiPriority w:val="1"/>
     <w:semiHidden/>
     <w:unhideWhenUsed/>
   </w:style>
-  <w:style w:type="table" w:default="1" w:styleId="a1">
+  <w:style w:type="table" w:default="1" w:styleId="TableNormal">
     <w:name w:val="Normal Table"/>
     <w:uiPriority w:val="99"/>
     <w:semiHidden/>
@@ -2514,22 +2425,21 @@
       </w:tblCellMar>
     </w:tblPr>
   </w:style>
-  <w:style w:type="numbering" w:default="1" w:styleId="a2">
+  <w:style w:type="numbering" w:default="1" w:styleId="NoList">
     <w:name w:val="No List"/>
     <w:uiPriority w:val="99"/>
     <w:semiHidden/>
     <w:unhideWhenUsed/>
   </w:style>
-  <w:style w:type="table" w:styleId="a3">
+  <w:style w:type="table" w:styleId="TableGrid">
     <w:name w:val="Table Grid"/>
-    <w:basedOn w:val="a1"/>
+    <w:basedOn w:val="TableNormal"/>
     <w:uiPriority w:val="39"/>
     <w:rsid w:val="009D4E59"/>
     <w:pPr>
       <w:spacing w:after="0" w:line="240" w:lineRule="auto"/>
     </w:pPr>
     <w:tblPr>
-      <w:tblInd w:w="0" w:type="dxa"/>
       <w:tblBorders>
         <w:top w:val="single" w:sz="4" w:space="0" w:color="auto"/>
         <w:left w:val="single" w:sz="4" w:space="0" w:color="auto"/>
@@ -2538,17 +2448,11 @@
         <w:insideH w:val="single" w:sz="4" w:space="0" w:color="auto"/>
         <w:insideV w:val="single" w:sz="4" w:space="0" w:color="auto"/>
       </w:tblBorders>
-      <w:tblCellMar>
-        <w:top w:w="0" w:type="dxa"/>
-        <w:left w:w="108" w:type="dxa"/>
-        <w:bottom w:w="0" w:type="dxa"/>
-        <w:right w:w="108" w:type="dxa"/>
-      </w:tblCellMar>
     </w:tblPr>
   </w:style>
-  <w:style w:type="paragraph" w:styleId="a4">
+  <w:style w:type="paragraph" w:styleId="ListParagraph">
     <w:name w:val="List Paragraph"/>
-    <w:basedOn w:val="a"/>
+    <w:basedOn w:val="Normal"/>
     <w:uiPriority w:val="34"/>
     <w:qFormat/>
     <w:rsid w:val="00056116"/>
@@ -2557,10 +2461,10 @@
       <w:contextualSpacing/>
     </w:pPr>
   </w:style>
-  <w:style w:type="paragraph" w:styleId="a5">
+  <w:style w:type="paragraph" w:styleId="Caption">
     <w:name w:val="caption"/>
-    <w:basedOn w:val="a"/>
-    <w:next w:val="a"/>
+    <w:basedOn w:val="Normal"/>
+    <w:next w:val="Normal"/>
     <w:uiPriority w:val="35"/>
     <w:unhideWhenUsed/>
     <w:qFormat/>
